--- a/Лабораторные работы/ЛР4.docx
+++ b/Лабораторные работы/ЛР4.docx
@@ -155,13 +155,7 @@
         <w:rPr>
           <w:szCs w:val="28"/>
         </w:rPr>
-        <w:t>Лабораторная работа №</w:t>
-      </w:r>
-      <w:r>
-        <w:rPr>
-          <w:szCs w:val="28"/>
-        </w:rPr>
-        <w:t>4</w:t>
+        <w:t>Лабораторная работа №4</w:t>
       </w:r>
     </w:p>
     <w:p>
@@ -182,8 +176,24 @@
         <w:rPr>
           <w:szCs w:val="28"/>
         </w:rPr>
-        <w:t>Работа с задачами в системе  GitHub</w:t>
-      </w:r>
+        <w:t xml:space="preserve">Работа с задачами в </w:t>
+      </w:r>
+      <w:proofErr w:type="gramStart"/>
+      <w:r>
+        <w:rPr>
+          <w:szCs w:val="28"/>
+        </w:rPr>
+        <w:t xml:space="preserve">системе  </w:t>
+      </w:r>
+      <w:proofErr w:type="spellStart"/>
+      <w:r>
+        <w:rPr>
+          <w:szCs w:val="28"/>
+        </w:rPr>
+        <w:t>GitHub</w:t>
+      </w:r>
+      <w:proofErr w:type="spellEnd"/>
+      <w:proofErr w:type="gramEnd"/>
       <w:r>
         <w:rPr>
           <w:bCs/>
@@ -327,6 +337,7 @@
           <w:szCs w:val="28"/>
         </w:rPr>
       </w:pPr>
+      <w:proofErr w:type="spellStart"/>
       <w:r>
         <w:rPr>
           <w:szCs w:val="28"/>
@@ -337,7 +348,14 @@
         <w:rPr>
           <w:szCs w:val="28"/>
         </w:rPr>
-        <w:t xml:space="preserve">т.гр. </w:t>
+        <w:t>т.гр</w:t>
+      </w:r>
+      <w:proofErr w:type="spellEnd"/>
+      <w:r>
+        <w:rPr>
+          <w:szCs w:val="28"/>
+        </w:rPr>
+        <w:t xml:space="preserve">. </w:t>
       </w:r>
       <w:r>
         <w:rPr>
@@ -379,11 +397,19 @@
           <w:szCs w:val="28"/>
         </w:rPr>
       </w:pPr>
-      <w:r>
-        <w:rPr>
-          <w:szCs w:val="28"/>
-        </w:rPr>
-        <w:t>Парсаданян Яна</w:t>
+      <w:proofErr w:type="spellStart"/>
+      <w:r>
+        <w:rPr>
+          <w:szCs w:val="28"/>
+        </w:rPr>
+        <w:t>Парсаданян</w:t>
+      </w:r>
+      <w:proofErr w:type="spellEnd"/>
+      <w:r>
+        <w:rPr>
+          <w:szCs w:val="28"/>
+        </w:rPr>
+        <w:t xml:space="preserve"> Яна</w:t>
       </w:r>
     </w:p>
     <w:p>
@@ -510,14 +536,26 @@
           <w:lang w:val="uk-UA"/>
         </w:rPr>
         <w:lastRenderedPageBreak/>
-        <w:t>Цель работ</w:t>
-      </w:r>
+        <w:t xml:space="preserve">Цель </w:t>
+      </w:r>
+      <w:proofErr w:type="spellStart"/>
       <w:r>
         <w:rPr>
           <w:rFonts w:ascii="Times New Roman" w:hAnsi="Times New Roman" w:cs="Times New Roman"/>
           <w:b/>
           <w:sz w:val="28"/>
           <w:szCs w:val="28"/>
+          <w:lang w:val="uk-UA"/>
+        </w:rPr>
+        <w:t>работ</w:t>
+      </w:r>
+      <w:proofErr w:type="spellEnd"/>
+      <w:r>
+        <w:rPr>
+          <w:rFonts w:ascii="Times New Roman" w:hAnsi="Times New Roman" w:cs="Times New Roman"/>
+          <w:b/>
+          <w:sz w:val="28"/>
+          <w:szCs w:val="28"/>
         </w:rPr>
         <w:t>ы:</w:t>
       </w:r>
@@ -527,8 +565,18 @@
           <w:sz w:val="28"/>
           <w:szCs w:val="28"/>
         </w:rPr>
-        <w:t xml:space="preserve"> Получить практические навыки в управлении задачами в системе GitHub</w:t>
-      </w:r>
+        <w:t xml:space="preserve"> Получить практические навыки в управлении задачами в системе </w:t>
+      </w:r>
+      <w:proofErr w:type="spellStart"/>
+      <w:r>
+        <w:rPr>
+          <w:rFonts w:ascii="Times New Roman" w:hAnsi="Times New Roman" w:cs="Times New Roman"/>
+          <w:sz w:val="28"/>
+          <w:szCs w:val="28"/>
+        </w:rPr>
+        <w:t>GitHub</w:t>
+      </w:r>
+      <w:proofErr w:type="spellEnd"/>
       <w:r>
         <w:rPr>
           <w:rFonts w:ascii="Times New Roman" w:hAnsi="Times New Roman" w:cs="Times New Roman"/>
@@ -560,6 +608,7 @@
           <w:szCs w:val="28"/>
         </w:rPr>
       </w:pPr>
+      <w:proofErr w:type="spellStart"/>
       <w:r>
         <w:rPr>
           <w:rFonts w:ascii="Times New Roman" w:hAnsi="Times New Roman" w:cs="Times New Roman"/>
@@ -568,8 +617,31 @@
           <w:szCs w:val="28"/>
           <w:lang w:val="uk-UA"/>
         </w:rPr>
-        <w:t>Ход работ</w:t>
-      </w:r>
+        <w:t>Ход</w:t>
+      </w:r>
+      <w:proofErr w:type="spellEnd"/>
+      <w:r>
+        <w:rPr>
+          <w:rFonts w:ascii="Times New Roman" w:hAnsi="Times New Roman" w:cs="Times New Roman"/>
+          <w:b/>
+          <w:sz w:val="28"/>
+          <w:szCs w:val="28"/>
+          <w:lang w:val="uk-UA"/>
+        </w:rPr>
+        <w:t xml:space="preserve"> </w:t>
+      </w:r>
+      <w:proofErr w:type="spellStart"/>
+      <w:r>
+        <w:rPr>
+          <w:rFonts w:ascii="Times New Roman" w:hAnsi="Times New Roman" w:cs="Times New Roman"/>
+          <w:b/>
+          <w:sz w:val="28"/>
+          <w:szCs w:val="28"/>
+          <w:lang w:val="uk-UA"/>
+        </w:rPr>
+        <w:t>работ</w:t>
+      </w:r>
+      <w:proofErr w:type="spellEnd"/>
       <w:r>
         <w:rPr>
           <w:rFonts w:ascii="Times New Roman" w:hAnsi="Times New Roman" w:cs="Times New Roman"/>
@@ -647,7 +719,25 @@
           <w:sz w:val="28"/>
           <w:szCs w:val="28"/>
         </w:rPr>
-        <w:t xml:space="preserve"> Открыть в браузере страницу входа в GitHub и выполнить вход на сервер</w:t>
+        <w:t xml:space="preserve"> Открыть в браузере страницу входа в </w:t>
+      </w:r>
+      <w:proofErr w:type="spellStart"/>
+      <w:r>
+        <w:rPr>
+          <w:rFonts w:ascii="Times New Roman" w:hAnsi="Times New Roman" w:cs="Times New Roman"/>
+          <w:sz w:val="28"/>
+          <w:szCs w:val="28"/>
+        </w:rPr>
+        <w:t>GitHub</w:t>
+      </w:r>
+      <w:proofErr w:type="spellEnd"/>
+      <w:r>
+        <w:rPr>
+          <w:rFonts w:ascii="Times New Roman" w:hAnsi="Times New Roman" w:cs="Times New Roman"/>
+          <w:sz w:val="28"/>
+          <w:szCs w:val="28"/>
+        </w:rPr>
+        <w:t xml:space="preserve"> и выполнить вход на сервер</w:t>
       </w:r>
       <w:r>
         <w:rPr>
@@ -693,7 +783,25 @@
           <w:sz w:val="28"/>
           <w:szCs w:val="28"/>
         </w:rPr>
-        <w:t>.  Создать недельные Milestones (Apr-6, Apr-13) и т.д.</w:t>
+        <w:t xml:space="preserve">.  Создать недельные </w:t>
+      </w:r>
+      <w:proofErr w:type="spellStart"/>
+      <w:r>
+        <w:rPr>
+          <w:rFonts w:ascii="Times New Roman" w:hAnsi="Times New Roman" w:cs="Times New Roman"/>
+          <w:sz w:val="28"/>
+          <w:szCs w:val="28"/>
+        </w:rPr>
+        <w:t>Milestones</w:t>
+      </w:r>
+      <w:proofErr w:type="spellEnd"/>
+      <w:r>
+        <w:rPr>
+          <w:rFonts w:ascii="Times New Roman" w:hAnsi="Times New Roman" w:cs="Times New Roman"/>
+          <w:sz w:val="28"/>
+          <w:szCs w:val="28"/>
+        </w:rPr>
+        <w:t xml:space="preserve"> (Apr-6, Apr-13) и т.д.</w:t>
       </w:r>
     </w:p>
     <w:p>
@@ -750,7 +858,25 @@
           <w:sz w:val="28"/>
           <w:szCs w:val="28"/>
         </w:rPr>
-        <w:t>. Распланировать задачи по майлстоунам.</w:t>
+        <w:t xml:space="preserve">. Распланировать задачи по </w:t>
+      </w:r>
+      <w:proofErr w:type="spellStart"/>
+      <w:r>
+        <w:rPr>
+          <w:rFonts w:ascii="Times New Roman" w:hAnsi="Times New Roman" w:cs="Times New Roman"/>
+          <w:sz w:val="28"/>
+          <w:szCs w:val="28"/>
+        </w:rPr>
+        <w:t>майлстоунам</w:t>
+      </w:r>
+      <w:proofErr w:type="spellEnd"/>
+      <w:r>
+        <w:rPr>
+          <w:rFonts w:ascii="Times New Roman" w:hAnsi="Times New Roman" w:cs="Times New Roman"/>
+          <w:sz w:val="28"/>
+          <w:szCs w:val="28"/>
+        </w:rPr>
+        <w:t>.</w:t>
       </w:r>
     </w:p>
     <w:p>
@@ -964,6 +1090,7 @@
         </w:rPr>
         <w:t xml:space="preserve"> были сформированы </w:t>
       </w:r>
+      <w:proofErr w:type="spellStart"/>
       <w:r>
         <w:rPr>
           <w:rFonts w:ascii="Times New Roman" w:hAnsi="Times New Roman" w:cs="Times New Roman"/>
@@ -972,6 +1099,7 @@
         </w:rPr>
         <w:t>Milestones</w:t>
       </w:r>
+      <w:proofErr w:type="spellEnd"/>
       <w:r>
         <w:rPr>
           <w:rFonts w:ascii="Times New Roman" w:hAnsi="Times New Roman" w:cs="Times New Roman"/>
@@ -1068,7 +1196,15 @@
           <w:szCs w:val="28"/>
           <w:lang w:val="en-US"/>
         </w:rPr>
-        <w:t>Milestones</w:t>
+        <w:t xml:space="preserve">Milestones </w:t>
+      </w:r>
+      <w:r>
+        <w:rPr>
+          <w:rFonts w:ascii="Times New Roman" w:hAnsi="Times New Roman" w:cs="Times New Roman"/>
+          <w:sz w:val="28"/>
+          <w:szCs w:val="28"/>
+        </w:rPr>
+        <w:t>проекта</w:t>
       </w:r>
       <w:r>
         <w:rPr>
@@ -1077,16 +1213,9 @@
           <w:szCs w:val="28"/>
           <w:lang w:val="en-US"/>
         </w:rPr>
-        <w:t xml:space="preserve"> </w:t>
-      </w:r>
-      <w:r>
-        <w:rPr>
-          <w:rFonts w:ascii="Times New Roman" w:hAnsi="Times New Roman" w:cs="Times New Roman"/>
-          <w:sz w:val="28"/>
-          <w:szCs w:val="28"/>
-        </w:rPr>
-        <w:t>проекта</w:t>
-      </w:r>
+        <w:t xml:space="preserve"> «</w:t>
+      </w:r>
+      <w:proofErr w:type="spellStart"/>
       <w:r>
         <w:rPr>
           <w:rFonts w:ascii="Times New Roman" w:hAnsi="Times New Roman" w:cs="Times New Roman"/>
@@ -1094,17 +1223,9 @@
           <w:szCs w:val="28"/>
           <w:lang w:val="en-US"/>
         </w:rPr>
-        <w:t xml:space="preserve"> «</w:t>
-      </w:r>
-      <w:r>
-        <w:rPr>
-          <w:rFonts w:ascii="Times New Roman" w:hAnsi="Times New Roman" w:cs="Times New Roman"/>
-          <w:sz w:val="28"/>
-          <w:szCs w:val="28"/>
-          <w:lang w:val="en-US"/>
-        </w:rPr>
         <w:t>YA_Brilliant</w:t>
       </w:r>
+      <w:proofErr w:type="spellEnd"/>
       <w:r>
         <w:rPr>
           <w:rFonts w:ascii="Times New Roman" w:hAnsi="Times New Roman" w:cs="Times New Roman"/>
@@ -1143,13 +1264,23 @@
         </w:rPr>
         <w:t xml:space="preserve">После были сформулированы, распределены между участниками команды и распланированы по </w:t>
       </w:r>
-      <w:r>
-        <w:rPr>
-          <w:rFonts w:ascii="Times New Roman" w:hAnsi="Times New Roman" w:cs="Times New Roman"/>
-          <w:sz w:val="28"/>
-          <w:szCs w:val="28"/>
-        </w:rPr>
-        <w:t xml:space="preserve">Milestones </w:t>
+      <w:proofErr w:type="spellStart"/>
+      <w:r>
+        <w:rPr>
+          <w:rFonts w:ascii="Times New Roman" w:hAnsi="Times New Roman" w:cs="Times New Roman"/>
+          <w:sz w:val="28"/>
+          <w:szCs w:val="28"/>
+        </w:rPr>
+        <w:t>Milestones</w:t>
+      </w:r>
+      <w:proofErr w:type="spellEnd"/>
+      <w:r>
+        <w:rPr>
+          <w:rFonts w:ascii="Times New Roman" w:hAnsi="Times New Roman" w:cs="Times New Roman"/>
+          <w:sz w:val="28"/>
+          <w:szCs w:val="28"/>
+        </w:rPr>
+        <w:t xml:space="preserve"> </w:t>
       </w:r>
       <w:r>
         <w:rPr>
@@ -1176,7 +1307,25 @@
           <w:sz w:val="28"/>
           <w:szCs w:val="28"/>
         </w:rPr>
-        <w:t>Таким образом задачи Яны Парсаданян:</w:t>
+        <w:t xml:space="preserve">Таким образом задачи Яны </w:t>
+      </w:r>
+      <w:proofErr w:type="spellStart"/>
+      <w:r>
+        <w:rPr>
+          <w:rFonts w:ascii="Times New Roman" w:hAnsi="Times New Roman" w:cs="Times New Roman"/>
+          <w:sz w:val="28"/>
+          <w:szCs w:val="28"/>
+        </w:rPr>
+        <w:t>Парсаданян</w:t>
+      </w:r>
+      <w:proofErr w:type="spellEnd"/>
+      <w:r>
+        <w:rPr>
+          <w:rFonts w:ascii="Times New Roman" w:hAnsi="Times New Roman" w:cs="Times New Roman"/>
+          <w:sz w:val="28"/>
+          <w:szCs w:val="28"/>
+        </w:rPr>
+        <w:t>:</w:t>
       </w:r>
     </w:p>
     <w:p>
@@ -1187,6 +1336,7 @@
           <w:numId w:val="2"/>
         </w:numPr>
         <w:spacing w:after="0" w:line="360" w:lineRule="auto"/>
+        <w:jc w:val="both"/>
         <w:rPr>
           <w:rFonts w:ascii="Times New Roman" w:hAnsi="Times New Roman" w:cs="Times New Roman"/>
           <w:sz w:val="28"/>
@@ -1224,6 +1374,64 @@
           <w:szCs w:val="28"/>
         </w:rPr>
         <w:t>.</w:t>
+      </w:r>
+      <w:r>
+        <w:rPr>
+          <w:rFonts w:ascii="Times New Roman" w:hAnsi="Times New Roman" w:cs="Times New Roman"/>
+          <w:sz w:val="28"/>
+          <w:szCs w:val="28"/>
+        </w:rPr>
+        <w:t xml:space="preserve"> </w:t>
+      </w:r>
+      <w:r>
+        <w:rPr>
+          <w:rFonts w:ascii="Times New Roman" w:hAnsi="Times New Roman" w:cs="Times New Roman"/>
+          <w:sz w:val="28"/>
+          <w:szCs w:val="28"/>
+        </w:rPr>
+        <w:t>Для дальнейшего использования приложения пользователь должен создать</w:t>
+      </w:r>
+      <w:r>
+        <w:rPr>
+          <w:rFonts w:ascii="Times New Roman" w:hAnsi="Times New Roman" w:cs="Times New Roman"/>
+          <w:sz w:val="28"/>
+          <w:szCs w:val="28"/>
+        </w:rPr>
+        <w:t xml:space="preserve"> свой аккаунт. Для этого нужен логин и пароль (которые хранятся в файле </w:t>
+      </w:r>
+      <w:r>
+        <w:rPr>
+          <w:rFonts w:ascii="Times New Roman" w:hAnsi="Times New Roman" w:cs="Times New Roman"/>
+          <w:sz w:val="28"/>
+          <w:szCs w:val="28"/>
+          <w:lang w:val="en-US"/>
+        </w:rPr>
+        <w:t>Accounts</w:t>
+      </w:r>
+      <w:r>
+        <w:rPr>
+          <w:rFonts w:ascii="Times New Roman" w:hAnsi="Times New Roman" w:cs="Times New Roman"/>
+          <w:sz w:val="28"/>
+          <w:szCs w:val="28"/>
+        </w:rPr>
+        <w:t>.</w:t>
+      </w:r>
+      <w:r>
+        <w:rPr>
+          <w:rFonts w:ascii="Times New Roman" w:hAnsi="Times New Roman" w:cs="Times New Roman"/>
+          <w:sz w:val="28"/>
+          <w:szCs w:val="28"/>
+          <w:lang w:val="en-US"/>
+        </w:rPr>
+        <w:t>txt</w:t>
+      </w:r>
+      <w:r>
+        <w:rPr>
+          <w:rFonts w:ascii="Times New Roman" w:hAnsi="Times New Roman" w:cs="Times New Roman"/>
+          <w:sz w:val="28"/>
+          <w:szCs w:val="28"/>
+        </w:rPr>
+        <w:t>). Все логины должны быть уникальными, поэтому нужна проверка на существование логина. Также необходимо сделать проверку на минимальную длину логина (4 символа) и пароля (6 символов).</w:t>
       </w:r>
     </w:p>
     <w:p>
@@ -1234,6 +1442,7 @@
           <w:numId w:val="2"/>
         </w:numPr>
         <w:spacing w:after="0" w:line="360" w:lineRule="auto"/>
+        <w:jc w:val="both"/>
         <w:rPr>
           <w:rFonts w:ascii="Times New Roman" w:hAnsi="Times New Roman" w:cs="Times New Roman"/>
           <w:sz w:val="28"/>
@@ -1247,6 +1456,31 @@
           <w:szCs w:val="28"/>
         </w:rPr>
         <w:t>Реализация эффектов (2 этап).</w:t>
+      </w:r>
+      <w:r>
+        <w:rPr>
+          <w:rFonts w:ascii="Times New Roman" w:hAnsi="Times New Roman" w:cs="Times New Roman"/>
+          <w:sz w:val="28"/>
+          <w:szCs w:val="28"/>
+        </w:rPr>
+        <w:t xml:space="preserve"> Необходима реализация эффектов линейная и нелинейная коррекция, зашумление, «стекло», «волна». Для более удобной реализации есть класс </w:t>
+      </w:r>
+      <w:r>
+        <w:rPr>
+          <w:rFonts w:ascii="Times New Roman" w:hAnsi="Times New Roman" w:cs="Times New Roman"/>
+          <w:sz w:val="28"/>
+          <w:szCs w:val="28"/>
+          <w:lang w:val="en-US"/>
+        </w:rPr>
+        <w:t>Bitmap</w:t>
+      </w:r>
+      <w:r>
+        <w:rPr>
+          <w:rFonts w:ascii="Times New Roman" w:hAnsi="Times New Roman" w:cs="Times New Roman"/>
+          <w:sz w:val="28"/>
+          <w:szCs w:val="28"/>
+        </w:rPr>
+        <w:t>, с помощью которого легко получить доступ к пикселям.</w:t>
       </w:r>
     </w:p>
     <w:p>
@@ -1257,6 +1491,7 @@
           <w:numId w:val="2"/>
         </w:numPr>
         <w:spacing w:after="0" w:line="360" w:lineRule="auto"/>
+        <w:jc w:val="both"/>
         <w:rPr>
           <w:rFonts w:ascii="Times New Roman" w:hAnsi="Times New Roman" w:cs="Times New Roman"/>
           <w:sz w:val="28"/>
@@ -1270,6 +1505,81 @@
           <w:szCs w:val="28"/>
         </w:rPr>
         <w:t>Разработка авторского фильтра «Морской бриз» (2 этап).</w:t>
+      </w:r>
+      <w:r>
+        <w:rPr>
+          <w:rFonts w:ascii="Times New Roman" w:hAnsi="Times New Roman" w:cs="Times New Roman"/>
+          <w:sz w:val="28"/>
+          <w:szCs w:val="28"/>
+        </w:rPr>
+        <w:t xml:space="preserve"> За счёт изменения цвета пикселей фото «</w:t>
+      </w:r>
+      <w:proofErr w:type="spellStart"/>
+      <w:r>
+        <w:rPr>
+          <w:rFonts w:ascii="Times New Roman" w:hAnsi="Times New Roman" w:cs="Times New Roman"/>
+          <w:sz w:val="28"/>
+          <w:szCs w:val="28"/>
+        </w:rPr>
+        <w:t>засиняется</w:t>
+      </w:r>
+      <w:proofErr w:type="spellEnd"/>
+      <w:r>
+        <w:rPr>
+          <w:rFonts w:ascii="Times New Roman" w:hAnsi="Times New Roman" w:cs="Times New Roman"/>
+          <w:sz w:val="28"/>
+          <w:szCs w:val="28"/>
+        </w:rPr>
+        <w:t>»</w:t>
+      </w:r>
+      <w:r>
+        <w:rPr>
+          <w:rFonts w:ascii="Times New Roman" w:hAnsi="Times New Roman" w:cs="Times New Roman"/>
+          <w:sz w:val="28"/>
+          <w:szCs w:val="28"/>
+        </w:rPr>
+        <w:t xml:space="preserve">, </w:t>
+      </w:r>
+      <w:r>
+        <w:rPr>
+          <w:rFonts w:ascii="Times New Roman" w:hAnsi="Times New Roman" w:cs="Times New Roman"/>
+          <w:sz w:val="28"/>
+          <w:szCs w:val="28"/>
+        </w:rPr>
+        <w:t xml:space="preserve">а также накладывается изображение воды </w:t>
+      </w:r>
+      <w:r>
+        <w:rPr>
+          <w:rFonts w:ascii="Times New Roman" w:hAnsi="Times New Roman" w:cs="Times New Roman"/>
+          <w:sz w:val="28"/>
+          <w:szCs w:val="28"/>
+        </w:rPr>
+        <w:t>с помощью класса</w:t>
+      </w:r>
+      <w:r>
+        <w:rPr>
+          <w:rFonts w:ascii="Times New Roman" w:hAnsi="Times New Roman" w:cs="Times New Roman"/>
+          <w:sz w:val="28"/>
+          <w:szCs w:val="28"/>
+        </w:rPr>
+        <w:t xml:space="preserve"> </w:t>
+      </w:r>
+      <w:r>
+        <w:rPr>
+          <w:rFonts w:ascii="Times New Roman" w:hAnsi="Times New Roman" w:cs="Times New Roman"/>
+          <w:sz w:val="28"/>
+          <w:szCs w:val="28"/>
+          <w:lang w:val="en-US"/>
+        </w:rPr>
+        <w:t>Graphics</w:t>
+      </w:r>
+      <w:r>
+        <w:rPr>
+          <w:rFonts w:ascii="Times New Roman" w:hAnsi="Times New Roman" w:cs="Times New Roman"/>
+          <w:sz w:val="28"/>
+          <w:szCs w:val="28"/>
+        </w:rPr>
+        <w:t>.</w:t>
       </w:r>
     </w:p>
     <w:p>
@@ -1280,6 +1590,7 @@
           <w:numId w:val="2"/>
         </w:numPr>
         <w:spacing w:after="0" w:line="360" w:lineRule="auto"/>
+        <w:jc w:val="both"/>
         <w:rPr>
           <w:rFonts w:ascii="Times New Roman" w:hAnsi="Times New Roman" w:cs="Times New Roman"/>
           <w:sz w:val="28"/>
@@ -1293,6 +1604,22 @@
           <w:szCs w:val="28"/>
         </w:rPr>
         <w:t>Сохранение изображения (3 этап).</w:t>
+      </w:r>
+      <w:r>
+        <w:rPr>
+          <w:rFonts w:ascii="Times New Roman" w:hAnsi="Times New Roman" w:cs="Times New Roman"/>
+          <w:sz w:val="28"/>
+          <w:szCs w:val="28"/>
+        </w:rPr>
+        <w:t xml:space="preserve"> </w:t>
+      </w:r>
+      <w:r>
+        <w:rPr>
+          <w:rFonts w:ascii="Times New Roman" w:hAnsi="Times New Roman" w:cs="Times New Roman"/>
+          <w:sz w:val="28"/>
+          <w:szCs w:val="28"/>
+        </w:rPr>
+        <w:t>Должно производиться с помощью файлового проводника (пользователь сам выбирает путь). Работает по желанию пользователя при нажатии на кнопку «Сохранить изображение», при добавлении нового изображения, когда идёт работа с другим, при выходе из приложения при наличии обрабатываемого изображения.</w:t>
       </w:r>
     </w:p>
     <w:p>
@@ -1303,6 +1630,7 @@
           <w:numId w:val="2"/>
         </w:numPr>
         <w:spacing w:after="0" w:line="360" w:lineRule="auto"/>
+        <w:jc w:val="both"/>
         <w:rPr>
           <w:rFonts w:ascii="Times New Roman" w:hAnsi="Times New Roman" w:cs="Times New Roman"/>
           <w:sz w:val="28"/>
@@ -1316,6 +1644,120 @@
           <w:szCs w:val="28"/>
         </w:rPr>
         <w:t>Импорт изображения в соц. сеть (3 этап).</w:t>
+      </w:r>
+      <w:r>
+        <w:rPr>
+          <w:rFonts w:ascii="Times New Roman" w:hAnsi="Times New Roman" w:cs="Times New Roman"/>
+          <w:sz w:val="28"/>
+          <w:szCs w:val="28"/>
+        </w:rPr>
+        <w:t xml:space="preserve"> Пользователь должен авторизоваться в </w:t>
+      </w:r>
+      <w:proofErr w:type="spellStart"/>
+      <w:r>
+        <w:rPr>
+          <w:rFonts w:ascii="Times New Roman" w:hAnsi="Times New Roman" w:cs="Times New Roman"/>
+          <w:sz w:val="28"/>
+          <w:szCs w:val="28"/>
+        </w:rPr>
+        <w:t>Вк</w:t>
+      </w:r>
+      <w:proofErr w:type="spellEnd"/>
+      <w:r>
+        <w:rPr>
+          <w:rFonts w:ascii="Times New Roman" w:hAnsi="Times New Roman" w:cs="Times New Roman"/>
+          <w:sz w:val="28"/>
+          <w:szCs w:val="28"/>
+        </w:rPr>
+        <w:t xml:space="preserve"> и ввести </w:t>
+      </w:r>
+      <w:r>
+        <w:rPr>
+          <w:rFonts w:ascii="Times New Roman" w:hAnsi="Times New Roman" w:cs="Times New Roman"/>
+          <w:sz w:val="28"/>
+          <w:szCs w:val="28"/>
+          <w:lang w:val="en-US"/>
+        </w:rPr>
+        <w:t>id</w:t>
+      </w:r>
+      <w:r>
+        <w:rPr>
+          <w:rFonts w:ascii="Times New Roman" w:hAnsi="Times New Roman" w:cs="Times New Roman"/>
+          <w:sz w:val="28"/>
+          <w:szCs w:val="28"/>
+        </w:rPr>
+        <w:t xml:space="preserve"> </w:t>
+      </w:r>
+      <w:r>
+        <w:rPr>
+          <w:rFonts w:ascii="Times New Roman" w:hAnsi="Times New Roman" w:cs="Times New Roman"/>
+          <w:sz w:val="28"/>
+          <w:szCs w:val="28"/>
+        </w:rPr>
+        <w:t xml:space="preserve">альбома, в который будет добавлено изображение. </w:t>
+      </w:r>
+      <w:r>
+        <w:rPr>
+          <w:rFonts w:ascii="Times New Roman" w:hAnsi="Times New Roman" w:cs="Times New Roman"/>
+          <w:sz w:val="28"/>
+          <w:szCs w:val="28"/>
+        </w:rPr>
+        <w:t xml:space="preserve">Для работы с </w:t>
+      </w:r>
+      <w:r>
+        <w:rPr>
+          <w:rFonts w:ascii="Times New Roman" w:hAnsi="Times New Roman" w:cs="Times New Roman"/>
+          <w:sz w:val="28"/>
+          <w:szCs w:val="28"/>
+          <w:lang w:val="en-US"/>
+        </w:rPr>
+        <w:t>API</w:t>
+      </w:r>
+      <w:r>
+        <w:rPr>
+          <w:rFonts w:ascii="Times New Roman" w:hAnsi="Times New Roman" w:cs="Times New Roman"/>
+          <w:sz w:val="28"/>
+          <w:szCs w:val="28"/>
+        </w:rPr>
+        <w:t xml:space="preserve"> </w:t>
+      </w:r>
+      <w:proofErr w:type="spellStart"/>
+      <w:r>
+        <w:rPr>
+          <w:rFonts w:ascii="Times New Roman" w:hAnsi="Times New Roman" w:cs="Times New Roman"/>
+          <w:sz w:val="28"/>
+          <w:szCs w:val="28"/>
+        </w:rPr>
+        <w:t>Вк</w:t>
+      </w:r>
+      <w:proofErr w:type="spellEnd"/>
+      <w:r>
+        <w:rPr>
+          <w:rFonts w:ascii="Times New Roman" w:hAnsi="Times New Roman" w:cs="Times New Roman"/>
+          <w:sz w:val="28"/>
+          <w:szCs w:val="28"/>
+        </w:rPr>
+        <w:t xml:space="preserve"> есть библиотека </w:t>
+      </w:r>
+      <w:proofErr w:type="spellStart"/>
+      <w:r>
+        <w:rPr>
+          <w:rFonts w:ascii="Times New Roman" w:hAnsi="Times New Roman" w:cs="Times New Roman"/>
+          <w:sz w:val="28"/>
+          <w:szCs w:val="28"/>
+          <w:lang w:val="en-US"/>
+        </w:rPr>
+        <w:t>VkNet</w:t>
+      </w:r>
+      <w:proofErr w:type="spellEnd"/>
+      <w:r>
+        <w:rPr>
+          <w:rFonts w:ascii="Times New Roman" w:hAnsi="Times New Roman" w:cs="Times New Roman"/>
+          <w:sz w:val="28"/>
+          <w:szCs w:val="28"/>
+          <w:lang w:val="en-US"/>
+        </w:rPr>
+        <w:t>.</w:t>
       </w:r>
     </w:p>
     <w:p>
@@ -1326,6 +1768,7 @@
           <w:numId w:val="2"/>
         </w:numPr>
         <w:spacing w:after="0" w:line="360" w:lineRule="auto"/>
+        <w:jc w:val="both"/>
         <w:rPr>
           <w:rFonts w:ascii="Times New Roman" w:hAnsi="Times New Roman" w:cs="Times New Roman"/>
           <w:sz w:val="28"/>
@@ -1339,6 +1782,93 @@
           <w:szCs w:val="28"/>
         </w:rPr>
         <w:t>Журналирование действий пользователя (3 этап).</w:t>
+      </w:r>
+      <w:r>
+        <w:rPr>
+          <w:rFonts w:ascii="Times New Roman" w:hAnsi="Times New Roman" w:cs="Times New Roman"/>
+          <w:sz w:val="28"/>
+          <w:szCs w:val="28"/>
+        </w:rPr>
+        <w:t xml:space="preserve"> </w:t>
+      </w:r>
+      <w:r>
+        <w:rPr>
+          <w:rFonts w:ascii="Times New Roman" w:hAnsi="Times New Roman" w:cs="Times New Roman"/>
+          <w:sz w:val="28"/>
+          <w:szCs w:val="28"/>
+        </w:rPr>
+        <w:t>Существует файл «</w:t>
+      </w:r>
+      <w:r>
+        <w:rPr>
+          <w:rFonts w:ascii="Times New Roman" w:hAnsi="Times New Roman" w:cs="Times New Roman"/>
+          <w:sz w:val="28"/>
+          <w:szCs w:val="28"/>
+          <w:lang w:val="en-US"/>
+        </w:rPr>
+        <w:t>Activity</w:t>
+      </w:r>
+      <w:r>
+        <w:rPr>
+          <w:rFonts w:ascii="Times New Roman" w:hAnsi="Times New Roman" w:cs="Times New Roman"/>
+          <w:sz w:val="28"/>
+          <w:szCs w:val="28"/>
+        </w:rPr>
+        <w:t>.</w:t>
+      </w:r>
+      <w:r>
+        <w:rPr>
+          <w:rFonts w:ascii="Times New Roman" w:hAnsi="Times New Roman" w:cs="Times New Roman"/>
+          <w:sz w:val="28"/>
+          <w:szCs w:val="28"/>
+          <w:lang w:val="en-US"/>
+        </w:rPr>
+        <w:t>txt</w:t>
+      </w:r>
+      <w:r>
+        <w:rPr>
+          <w:rFonts w:ascii="Times New Roman" w:hAnsi="Times New Roman" w:cs="Times New Roman"/>
+          <w:sz w:val="28"/>
+          <w:szCs w:val="28"/>
+        </w:rPr>
+        <w:t>», в котором записывается информация: какой пользователь вошёл с систему, что он делает, когда вышел.</w:t>
+      </w:r>
+      <w:r>
+        <w:rPr>
+          <w:rFonts w:ascii="Times New Roman" w:hAnsi="Times New Roman" w:cs="Times New Roman"/>
+          <w:sz w:val="28"/>
+          <w:szCs w:val="28"/>
+        </w:rPr>
+        <w:t xml:space="preserve"> </w:t>
+      </w:r>
+      <w:r>
+        <w:rPr>
+          <w:rFonts w:ascii="Times New Roman" w:hAnsi="Times New Roman" w:cs="Times New Roman"/>
+          <w:sz w:val="28"/>
+          <w:szCs w:val="28"/>
+        </w:rPr>
+        <w:t>Для каждого действия фиксируется время.</w:t>
+      </w:r>
+    </w:p>
+    <w:p>
+      <w:pPr>
+        <w:pStyle w:val="a8"/>
+        <w:spacing w:after="0" w:line="360" w:lineRule="auto"/>
+        <w:ind w:left="1068"/>
+        <w:jc w:val="both"/>
+        <w:rPr>
+          <w:rFonts w:ascii="Times New Roman" w:hAnsi="Times New Roman" w:cs="Times New Roman"/>
+          <w:sz w:val="28"/>
+          <w:szCs w:val="28"/>
+        </w:rPr>
+      </w:pPr>
+      <w:r>
+        <w:rPr>
+          <w:rFonts w:ascii="Times New Roman" w:hAnsi="Times New Roman" w:cs="Times New Roman"/>
+          <w:sz w:val="28"/>
+          <w:szCs w:val="28"/>
+        </w:rPr>
+        <w:t xml:space="preserve"> </w:t>
       </w:r>
     </w:p>
     <w:p>
@@ -1358,6 +1888,7 @@
           <w:sz w:val="28"/>
           <w:szCs w:val="28"/>
         </w:rPr>
+        <w:lastRenderedPageBreak/>
         <w:t>Задачи Алёны Сырых:</w:t>
       </w:r>
     </w:p>
@@ -1384,6 +1915,48 @@
         </w:rPr>
         <w:t>Авторизация пользователя (1 этап).</w:t>
       </w:r>
+      <w:r>
+        <w:rPr>
+          <w:rFonts w:ascii="Times New Roman" w:hAnsi="Times New Roman" w:cs="Times New Roman"/>
+          <w:sz w:val="28"/>
+          <w:szCs w:val="28"/>
+        </w:rPr>
+        <w:t xml:space="preserve"> Чтобы войти в систему пользователь должен авторизоваться, т. е. ввести логин и пароль, после чего ищется совпадение с аккаунтами в файле «</w:t>
+      </w:r>
+      <w:r>
+        <w:rPr>
+          <w:rFonts w:ascii="Times New Roman" w:hAnsi="Times New Roman" w:cs="Times New Roman"/>
+          <w:sz w:val="28"/>
+          <w:szCs w:val="28"/>
+          <w:lang w:val="en-US"/>
+        </w:rPr>
+        <w:t>Accounts</w:t>
+      </w:r>
+      <w:r>
+        <w:rPr>
+          <w:rFonts w:ascii="Times New Roman" w:hAnsi="Times New Roman" w:cs="Times New Roman"/>
+          <w:sz w:val="28"/>
+          <w:szCs w:val="28"/>
+        </w:rPr>
+        <w:t>.</w:t>
+      </w:r>
+      <w:r>
+        <w:rPr>
+          <w:rFonts w:ascii="Times New Roman" w:hAnsi="Times New Roman" w:cs="Times New Roman"/>
+          <w:sz w:val="28"/>
+          <w:szCs w:val="28"/>
+          <w:lang w:val="en-US"/>
+        </w:rPr>
+        <w:t>txt</w:t>
+      </w:r>
+      <w:r>
+        <w:rPr>
+          <w:rFonts w:ascii="Times New Roman" w:hAnsi="Times New Roman" w:cs="Times New Roman"/>
+          <w:sz w:val="28"/>
+          <w:szCs w:val="28"/>
+        </w:rPr>
+        <w:t>». Если совпадений нет, то пользователь должен повторить ввод пока не будут введены корректные данные, или он не перейдёт на регистрацию, или не закроет приложение.</w:t>
+      </w:r>
     </w:p>
     <w:p>
       <w:pPr>
@@ -1408,6 +1981,14 @@
         </w:rPr>
         <w:t>Добавление изображения (1 этап).</w:t>
       </w:r>
+      <w:r>
+        <w:rPr>
+          <w:rFonts w:ascii="Times New Roman" w:hAnsi="Times New Roman" w:cs="Times New Roman"/>
+          <w:sz w:val="28"/>
+          <w:szCs w:val="28"/>
+        </w:rPr>
+        <w:t xml:space="preserve"> Добавление изображения должно осуществляться 2 способами: пользователь вводит путь вручную или из проводника файлов. Только после данного этапа можно работать с другими функциями приложения.</w:t>
+      </w:r>
     </w:p>
     <w:p>
       <w:pPr>
@@ -1432,6 +2013,39 @@
         </w:rPr>
         <w:t>Разработка авторского фильтра «Майская кошка» (2 этап).</w:t>
       </w:r>
+      <w:r>
+        <w:rPr>
+          <w:rFonts w:ascii="Times New Roman" w:hAnsi="Times New Roman" w:cs="Times New Roman"/>
+          <w:sz w:val="28"/>
+          <w:szCs w:val="28"/>
+        </w:rPr>
+        <w:t xml:space="preserve"> На исходное изображение накладываются с помощью класса </w:t>
+      </w:r>
+      <w:r>
+        <w:rPr>
+          <w:rFonts w:ascii="Times New Roman" w:hAnsi="Times New Roman" w:cs="Times New Roman"/>
+          <w:sz w:val="28"/>
+          <w:szCs w:val="28"/>
+        </w:rPr>
+        <w:t xml:space="preserve">с помощью класса </w:t>
+      </w:r>
+      <w:r>
+        <w:rPr>
+          <w:rFonts w:ascii="Times New Roman" w:hAnsi="Times New Roman" w:cs="Times New Roman"/>
+          <w:sz w:val="28"/>
+          <w:szCs w:val="28"/>
+          <w:lang w:val="en-US"/>
+        </w:rPr>
+        <w:t>Graphics</w:t>
+      </w:r>
+      <w:r>
+        <w:rPr>
+          <w:rFonts w:ascii="Times New Roman" w:hAnsi="Times New Roman" w:cs="Times New Roman"/>
+          <w:sz w:val="28"/>
+          <w:szCs w:val="28"/>
+        </w:rPr>
+        <w:t xml:space="preserve"> фото котов.</w:t>
+      </w:r>
     </w:p>
     <w:p>
       <w:pPr>
@@ -1456,6 +2070,39 @@
         </w:rPr>
         <w:t>Пошаговое удаление изменений (2 этап).</w:t>
       </w:r>
+      <w:r>
+        <w:rPr>
+          <w:rFonts w:ascii="Times New Roman" w:hAnsi="Times New Roman" w:cs="Times New Roman"/>
+          <w:sz w:val="28"/>
+          <w:szCs w:val="28"/>
+        </w:rPr>
+        <w:t xml:space="preserve"> Для реализации выбран </w:t>
+      </w:r>
+      <w:r>
+        <w:rPr>
+          <w:rFonts w:ascii="Times New Roman" w:hAnsi="Times New Roman" w:cs="Times New Roman"/>
+          <w:sz w:val="28"/>
+          <w:szCs w:val="28"/>
+        </w:rPr>
+        <w:t xml:space="preserve">список </w:t>
+      </w:r>
+      <w:r>
+        <w:rPr>
+          <w:rFonts w:ascii="Times New Roman" w:hAnsi="Times New Roman" w:cs="Times New Roman"/>
+          <w:sz w:val="28"/>
+          <w:szCs w:val="28"/>
+          <w:lang w:val="en-US"/>
+        </w:rPr>
+        <w:t>Bitmap</w:t>
+      </w:r>
+      <w:r>
+        <w:rPr>
+          <w:rFonts w:ascii="Times New Roman" w:hAnsi="Times New Roman" w:cs="Times New Roman"/>
+          <w:sz w:val="28"/>
+          <w:szCs w:val="28"/>
+        </w:rPr>
+        <w:t>, то есть на каждом этапе обработки текущее состояние изображения помещается в список. При удалении последних изменений отображается предпоследнее состояние и удаляется последний элемент списка.</w:t>
+      </w:r>
     </w:p>
     <w:p>
       <w:pPr>
@@ -1480,6 +2127,14 @@
         </w:rPr>
         <w:t>Полное удаление изменений (2 этап).</w:t>
       </w:r>
+      <w:r>
+        <w:rPr>
+          <w:rFonts w:ascii="Times New Roman" w:hAnsi="Times New Roman" w:cs="Times New Roman"/>
+          <w:sz w:val="28"/>
+          <w:szCs w:val="28"/>
+        </w:rPr>
+        <w:t xml:space="preserve"> Должно отобразиться исходный вариант изображения. Для этого очищаем список и оставляем только голову, которую и помещаем на форму.</w:t>
+      </w:r>
     </w:p>
     <w:p>
       <w:pPr>
@@ -1504,6 +2159,23 @@
         </w:rPr>
         <w:t>Сравнение до и после (2 этап).</w:t>
       </w:r>
+      <w:r>
+        <w:rPr>
+          <w:rFonts w:ascii="Times New Roman" w:hAnsi="Times New Roman" w:cs="Times New Roman"/>
+          <w:sz w:val="28"/>
+          <w:szCs w:val="28"/>
+        </w:rPr>
+        <w:t xml:space="preserve"> На отдельной форме рядом помещается начальное состояние изображения и текущее. Так же реализовано с помощью </w:t>
+      </w:r>
+      <w:r>
+        <w:rPr>
+          <w:rFonts w:ascii="Times New Roman" w:hAnsi="Times New Roman" w:cs="Times New Roman"/>
+          <w:sz w:val="28"/>
+          <w:szCs w:val="28"/>
+          <w:lang w:val="en-US"/>
+        </w:rPr>
+        <w:t>list.</w:t>
+      </w:r>
     </w:p>
     <w:p>
       <w:pPr>
@@ -1581,9 +2253,10 @@
         <w:rPr>
           <w:noProof/>
         </w:rPr>
+        <w:lastRenderedPageBreak/>
         <w:drawing>
-          <wp:inline distT="0" distB="0" distL="0" distR="0" wp14:anchorId="72F4A740" wp14:editId="027F7CFC">
-            <wp:extent cx="4655820" cy="2770101"/>
+          <wp:inline distT="0" distB="0" distL="0" distR="0" wp14:anchorId="72F4A740" wp14:editId="1AD416E5">
+            <wp:extent cx="4841137" cy="2880360"/>
             <wp:effectExtent l="0" t="0" r="0" b="0"/>
             <wp:docPr id="1" name="Рисунок 1"/>
             <wp:cNvGraphicFramePr>
@@ -1605,7 +2278,7 @@
                   <pic:spPr>
                     <a:xfrm>
                       <a:off x="0" y="0"/>
-                      <a:ext cx="4685052" cy="2787493"/>
+                      <a:ext cx="4876437" cy="2901363"/>
                     </a:xfrm>
                     <a:prstGeom prst="rect">
                       <a:avLst/>
@@ -1668,6 +2341,7 @@
         </w:rPr>
         <w:t xml:space="preserve"> в проекте «</w:t>
       </w:r>
+      <w:proofErr w:type="spellStart"/>
       <w:r>
         <w:rPr>
           <w:rFonts w:ascii="Times New Roman" w:hAnsi="Times New Roman" w:cs="Times New Roman"/>
@@ -1677,6 +2351,7 @@
         </w:rPr>
         <w:t>YA_Brilliant</w:t>
       </w:r>
+      <w:proofErr w:type="spellEnd"/>
       <w:r>
         <w:rPr>
           <w:rFonts w:ascii="Times New Roman" w:hAnsi="Times New Roman" w:cs="Times New Roman"/>
@@ -2379,6 +3054,7 @@
   <w:style w:type="character" w:default="1" w:styleId="a0">
     <w:name w:val="Default Paragraph Font"/>
     <w:uiPriority w:val="1"/>
+    <w:semiHidden/>
     <w:unhideWhenUsed/>
   </w:style>
   <w:style w:type="table" w:default="1" w:styleId="a1">
